--- a/files_for_paper.docx
+++ b/files_for_paper.docx
@@ -4,36 +4,35 @@
   <w:body>
     <w:p>
       <w:pPr>
-        <w:pStyle w:val="Body"/>
-        <w:bidi w:val="0"/>
+        <w:pStyle w:val="Body A"/>
       </w:pPr>
       <w:r>
         <w:rPr>
           <w:rtl w:val="0"/>
+          <w:lang w:val="en-US"/>
         </w:rPr>
         <w:t>OntoNotes</w:t>
       </w:r>
     </w:p>
     <w:p>
       <w:pPr>
-        <w:pStyle w:val="Body"/>
-        <w:bidi w:val="0"/>
+        <w:pStyle w:val="Body A"/>
       </w:pPr>
     </w:p>
     <w:tbl>
       <w:tblPr>
         <w:tblW w:w="9632" w:type="dxa"/>
         <w:jc w:val="left"/>
-        <w:tblInd w:w="108" w:type="dxa"/>
+        <w:tblInd w:w="216" w:type="dxa"/>
         <w:tblBorders>
-          <w:top w:val="single" w:color="000000" w:sz="2" w:space="0" w:shadow="0" w:frame="0"/>
-          <w:left w:val="single" w:color="000000" w:sz="2" w:space="0" w:shadow="0" w:frame="0"/>
-          <w:bottom w:val="single" w:color="000000" w:sz="2" w:space="0" w:shadow="0" w:frame="0"/>
-          <w:right w:val="single" w:color="000000" w:sz="2" w:space="0" w:shadow="0" w:frame="0"/>
-          <w:insideH w:val="single" w:color="000000" w:sz="2" w:space="0" w:shadow="0" w:frame="0"/>
-          <w:insideV w:val="single" w:color="000000" w:sz="2" w:space="0" w:shadow="0" w:frame="0"/>
+          <w:top w:val="single" w:color="ffffff" w:sz="8" w:space="0" w:shadow="0" w:frame="0"/>
+          <w:left w:val="single" w:color="ffffff" w:sz="8" w:space="0" w:shadow="0" w:frame="0"/>
+          <w:bottom w:val="single" w:color="ffffff" w:sz="8" w:space="0" w:shadow="0" w:frame="0"/>
+          <w:right w:val="single" w:color="ffffff" w:sz="8" w:space="0" w:shadow="0" w:frame="0"/>
+          <w:insideH w:val="single" w:color="ffffff" w:sz="8" w:space="0" w:shadow="0" w:frame="0"/>
+          <w:insideV w:val="single" w:color="ffffff" w:sz="8" w:space="0" w:shadow="0" w:frame="0"/>
         </w:tblBorders>
-        <w:shd w:val="clear" w:color="auto" w:fill="auto"/>
+        <w:shd w:val="clear" w:color="auto" w:fill="cadfff"/>
         <w:tblLayout w:type="fixed"/>
       </w:tblPr>
       <w:tblGrid>
@@ -43,10 +42,10 @@
       </w:tblGrid>
       <w:tr>
         <w:tblPrEx>
-          <w:shd w:val="clear" w:color="auto" w:fill="auto"/>
+          <w:shd w:val="clear" w:color="auto" w:fill="cadfff"/>
         </w:tblPrEx>
         <w:trPr>
-          <w:trHeight w:val="295" w:hRule="atLeast"/>
+          <w:trHeight w:val="300" w:hRule="atLeast"/>
         </w:trPr>
         <w:tc>
           <w:tcPr>
@@ -69,11 +68,9 @@
           <w:p>
             <w:pPr>
               <w:pStyle w:val="Table Style 2"/>
-              <w:bidi w:val="0"/>
             </w:pPr>
             <w:r>
               <w:rPr>
-                <w:rFonts w:ascii="Helvetica Neue" w:cs="Arial Unicode MS" w:hAnsi="Helvetica Neue" w:eastAsia="Arial Unicode MS"/>
                 <w:rtl w:val="0"/>
               </w:rPr>
               <w:t>Test</w:t>
@@ -82,7 +79,7 @@
         </w:tc>
         <w:tc>
           <w:tcPr>
-            <w:tcW w:type="dxa" w:w="3210"/>
+            <w:tcW w:type="dxa" w:w="3211"/>
             <w:tcBorders>
               <w:top w:val="single" w:color="000000" w:sz="2" w:space="0" w:shadow="0" w:frame="0"/>
               <w:left w:val="single" w:color="000000" w:sz="2" w:space="0" w:shadow="0" w:frame="0"/>
@@ -101,12 +98,11 @@
           <w:p>
             <w:pPr>
               <w:pStyle w:val="Table Style 2"/>
-              <w:bidi w:val="0"/>
             </w:pPr>
             <w:r>
               <w:rPr>
-                <w:rFonts w:ascii="Helvetica Neue" w:cs="Arial Unicode MS" w:hAnsi="Helvetica Neue" w:eastAsia="Arial Unicode MS"/>
-                <w:rtl w:val="0"/>
+                <w:rtl w:val="0"/>
+                <w:lang w:val="fr-FR"/>
               </w:rPr>
               <w:t>Description</w:t>
             </w:r>
@@ -114,7 +110,7 @@
         </w:tc>
         <w:tc>
           <w:tcPr>
-            <w:tcW w:type="dxa" w:w="3210"/>
+            <w:tcW w:type="dxa" w:w="3211"/>
             <w:tcBorders>
               <w:top w:val="single" w:color="000000" w:sz="2" w:space="0" w:shadow="0" w:frame="0"/>
               <w:left w:val="single" w:color="000000" w:sz="2" w:space="0" w:shadow="0" w:frame="0"/>
@@ -133,12 +129,11 @@
           <w:p>
             <w:pPr>
               <w:pStyle w:val="Table Style 2"/>
-              <w:bidi w:val="0"/>
             </w:pPr>
             <w:r>
               <w:rPr>
-                <w:rFonts w:ascii="Helvetica Neue" w:cs="Arial Unicode MS" w:hAnsi="Helvetica Neue" w:eastAsia="Arial Unicode MS"/>
-                <w:rtl w:val="0"/>
+                <w:rtl w:val="0"/>
+                <w:lang w:val="da-DK"/>
               </w:rPr>
               <w:t>Folders</w:t>
             </w:r>
@@ -147,10 +142,10 @@
       </w:tr>
       <w:tr>
         <w:tblPrEx>
-          <w:shd w:val="clear" w:color="auto" w:fill="auto"/>
+          <w:shd w:val="clear" w:color="auto" w:fill="cadfff"/>
         </w:tblPrEx>
         <w:trPr>
-          <w:trHeight w:val="479" w:hRule="atLeast"/>
+          <w:trHeight w:val="484" w:hRule="atLeast"/>
         </w:trPr>
         <w:tc>
           <w:tcPr>
@@ -172,13 +167,12 @@
           </w:tcPr>
           <w:p>
             <w:pPr>
-              <w:pStyle w:val="Body"/>
-              <w:bidi w:val="0"/>
+              <w:pStyle w:val="Body A"/>
             </w:pPr>
             <w:r>
               <w:rPr>
-                <w:rFonts w:ascii="Helvetica Neue" w:cs="Arial Unicode MS" w:hAnsi="Helvetica Neue" w:eastAsia="Arial Unicode MS"/>
-                <w:rtl w:val="0"/>
+                <w:rtl w:val="0"/>
+                <w:lang w:val="en-US"/>
               </w:rPr>
               <w:t>Test A</w:t>
             </w:r>
@@ -186,7 +180,7 @@
         </w:tc>
         <w:tc>
           <w:tcPr>
-            <w:tcW w:type="dxa" w:w="3210"/>
+            <w:tcW w:type="dxa" w:w="3211"/>
             <w:tcBorders>
               <w:top w:val="single" w:color="000000" w:sz="2" w:space="0" w:shadow="0" w:frame="0"/>
               <w:left w:val="single" w:color="000000" w:sz="2" w:space="0" w:shadow="0" w:frame="0"/>
@@ -204,13 +198,12 @@
           </w:tcPr>
           <w:p>
             <w:pPr>
-              <w:pStyle w:val="Body"/>
-              <w:bidi w:val="0"/>
+              <w:pStyle w:val="Body A"/>
             </w:pPr>
             <w:r>
               <w:rPr>
-                <w:rFonts w:ascii="Helvetica Neue" w:cs="Arial Unicode MS" w:hAnsi="Helvetica Neue" w:eastAsia="Arial Unicode MS"/>
-                <w:rtl w:val="0"/>
+                <w:rtl w:val="0"/>
+                <w:lang w:val="en-US"/>
               </w:rPr>
               <w:t xml:space="preserve">Full OntoNotes </w:t>
             </w:r>
@@ -218,7 +211,7 @@
         </w:tc>
         <w:tc>
           <w:tcPr>
-            <w:tcW w:type="dxa" w:w="3210"/>
+            <w:tcW w:type="dxa" w:w="3211"/>
             <w:tcBorders>
               <w:top w:val="single" w:color="000000" w:sz="2" w:space="0" w:shadow="0" w:frame="0"/>
               <w:left w:val="single" w:color="000000" w:sz="2" w:space="0" w:shadow="0" w:frame="0"/>
@@ -236,13 +229,12 @@
           </w:tcPr>
           <w:p>
             <w:pPr>
-              <w:pStyle w:val="Body"/>
-              <w:bidi w:val="0"/>
+              <w:pStyle w:val="Body A"/>
             </w:pPr>
             <w:r>
               <w:rPr>
-                <w:rFonts w:ascii="Helvetica Neue" w:cs="Arial Unicode MS" w:hAnsi="Helvetica Neue" w:eastAsia="Arial Unicode MS"/>
-                <w:rtl w:val="0"/>
+                <w:rtl w:val="0"/>
+                <w:lang w:val="en-US"/>
               </w:rPr>
               <w:t xml:space="preserve"> bc, bn, mz, nw, pt, tc, wb (all full)</w:t>
             </w:r>
@@ -251,10 +243,10 @@
       </w:tr>
       <w:tr>
         <w:tblPrEx>
-          <w:shd w:val="clear" w:color="auto" w:fill="auto"/>
+          <w:shd w:val="clear" w:color="auto" w:fill="cadfff"/>
         </w:tblPrEx>
         <w:trPr>
-          <w:trHeight w:val="295" w:hRule="atLeast"/>
+          <w:trHeight w:val="300" w:hRule="atLeast"/>
         </w:trPr>
         <w:tc>
           <w:tcPr>
@@ -277,12 +269,11 @@
           <w:p>
             <w:pPr>
               <w:pStyle w:val="Table Style 2"/>
-              <w:bidi w:val="0"/>
             </w:pPr>
             <w:r>
               <w:rPr>
-                <w:rFonts w:ascii="Helvetica Neue" w:cs="Arial Unicode MS" w:hAnsi="Helvetica Neue" w:eastAsia="Arial Unicode MS"/>
-                <w:rtl w:val="0"/>
+                <w:rtl w:val="0"/>
+                <w:lang w:val="en-US"/>
               </w:rPr>
               <w:t>Test B</w:t>
             </w:r>
@@ -290,7 +281,7 @@
         </w:tc>
         <w:tc>
           <w:tcPr>
-            <w:tcW w:type="dxa" w:w="3210"/>
+            <w:tcW w:type="dxa" w:w="3211"/>
             <w:tcBorders>
               <w:top w:val="single" w:color="000000" w:sz="2" w:space="0" w:shadow="0" w:frame="0"/>
               <w:left w:val="single" w:color="000000" w:sz="2" w:space="0" w:shadow="0" w:frame="0"/>
@@ -308,13 +299,12 @@
           </w:tcPr>
           <w:p>
             <w:pPr>
-              <w:pStyle w:val="Body"/>
-              <w:bidi w:val="0"/>
+              <w:pStyle w:val="Body A"/>
             </w:pPr>
             <w:r>
               <w:rPr>
-                <w:rFonts w:ascii="Helvetica Neue" w:cs="Arial Unicode MS" w:hAnsi="Helvetica Neue" w:eastAsia="Arial Unicode MS"/>
-                <w:rtl w:val="0"/>
+                <w:rtl w:val="0"/>
+                <w:lang w:val="en-US"/>
               </w:rPr>
               <w:t>only Twitter train set</w:t>
             </w:r>
@@ -322,7 +312,7 @@
         </w:tc>
         <w:tc>
           <w:tcPr>
-            <w:tcW w:type="dxa" w:w="3210"/>
+            <w:tcW w:type="dxa" w:w="3211"/>
             <w:tcBorders>
               <w:top w:val="single" w:color="000000" w:sz="2" w:space="0" w:shadow="0" w:frame="0"/>
               <w:left w:val="single" w:color="000000" w:sz="2" w:space="0" w:shadow="0" w:frame="0"/>
@@ -341,12 +331,11 @@
           <w:p>
             <w:pPr>
               <w:pStyle w:val="Table Style 2"/>
-              <w:bidi w:val="0"/>
             </w:pPr>
             <w:r>
               <w:rPr>
-                <w:rFonts w:ascii="Helvetica Neue" w:cs="Arial Unicode MS" w:hAnsi="Helvetica Neue" w:eastAsia="Arial Unicode MS"/>
-                <w:rtl w:val="0"/>
+                <w:rtl w:val="0"/>
+                <w:lang w:val="en-US"/>
               </w:rPr>
               <w:t>Twitter train set full</w:t>
             </w:r>
@@ -355,10 +344,10 @@
       </w:tr>
       <w:tr>
         <w:tblPrEx>
-          <w:shd w:val="clear" w:color="auto" w:fill="auto"/>
+          <w:shd w:val="clear" w:color="auto" w:fill="cadfff"/>
         </w:tblPrEx>
         <w:trPr>
-          <w:trHeight w:val="719" w:hRule="atLeast"/>
+          <w:trHeight w:val="724" w:hRule="atLeast"/>
         </w:trPr>
         <w:tc>
           <w:tcPr>
@@ -381,12 +370,11 @@
           <w:p>
             <w:pPr>
               <w:pStyle w:val="Table Style 2"/>
-              <w:bidi w:val="0"/>
             </w:pPr>
             <w:r>
               <w:rPr>
-                <w:rFonts w:ascii="Helvetica Neue" w:cs="Arial Unicode MS" w:hAnsi="Helvetica Neue" w:eastAsia="Arial Unicode MS"/>
-                <w:rtl w:val="0"/>
+                <w:rtl w:val="0"/>
+                <w:lang w:val="en-US"/>
               </w:rPr>
               <w:t>Test C</w:t>
             </w:r>
@@ -394,7 +382,7 @@
         </w:tc>
         <w:tc>
           <w:tcPr>
-            <w:tcW w:type="dxa" w:w="3210"/>
+            <w:tcW w:type="dxa" w:w="3211"/>
             <w:tcBorders>
               <w:top w:val="single" w:color="000000" w:sz="2" w:space="0" w:shadow="0" w:frame="0"/>
               <w:left w:val="single" w:color="000000" w:sz="2" w:space="0" w:shadow="0" w:frame="0"/>
@@ -412,13 +400,12 @@
           </w:tcPr>
           <w:p>
             <w:pPr>
-              <w:pStyle w:val="Body"/>
-              <w:bidi w:val="0"/>
+              <w:pStyle w:val="Body A"/>
             </w:pPr>
             <w:r>
               <w:rPr>
-                <w:rFonts w:ascii="Helvetica Neue" w:cs="Arial Unicode MS" w:hAnsi="Helvetica Neue" w:eastAsia="Arial Unicode MS"/>
-                <w:rtl w:val="0"/>
+                <w:rtl w:val="0"/>
+                <w:lang w:val="en-US"/>
               </w:rPr>
               <w:t>Full OntoNotes + Twitter train set</w:t>
             </w:r>
@@ -426,7 +413,7 @@
         </w:tc>
         <w:tc>
           <w:tcPr>
-            <w:tcW w:type="dxa" w:w="3210"/>
+            <w:tcW w:type="dxa" w:w="3211"/>
             <w:tcBorders>
               <w:top w:val="single" w:color="000000" w:sz="2" w:space="0" w:shadow="0" w:frame="0"/>
               <w:left w:val="single" w:color="000000" w:sz="2" w:space="0" w:shadow="0" w:frame="0"/>
@@ -444,28 +431,36 @@
           </w:tcPr>
           <w:p>
             <w:pPr>
-              <w:pStyle w:val="Body"/>
-              <w:bidi w:val="0"/>
+              <w:pStyle w:val="Body A"/>
+              <w:rPr/>
             </w:pPr>
             <w:r>
               <w:rPr>
                 <w:rtl w:val="0"/>
+                <w:lang w:val="en-US"/>
               </w:rPr>
               <w:t>bc, bn, mz, nw, pt, tc, wb (all full)</w:t>
             </w:r>
           </w:p>
           <w:p>
             <w:pPr>
-              <w:pStyle w:val="Body"/>
+              <w:pStyle w:val="Body A"/>
               <w:numPr>
                 <w:ilvl w:val="0"/>
                 <w:numId w:val="1"/>
               </w:numPr>
               <w:bidi w:val="0"/>
+              <w:ind w:right="0"/>
+              <w:jc w:val="left"/>
+              <w:rPr>
+                <w:rtl w:val="0"/>
+                <w:lang w:val="en-US"/>
+              </w:rPr>
             </w:pPr>
             <w:r>
               <w:rPr>
                 <w:rtl w:val="0"/>
+                <w:lang w:val="en-US"/>
               </w:rPr>
               <w:t>Twitter train set</w:t>
             </w:r>
@@ -474,10 +469,10 @@
       </w:tr>
       <w:tr>
         <w:tblPrEx>
-          <w:shd w:val="clear" w:color="auto" w:fill="auto"/>
+          <w:shd w:val="clear" w:color="auto" w:fill="cadfff"/>
         </w:tblPrEx>
         <w:trPr>
-          <w:trHeight w:val="479" w:hRule="atLeast"/>
+          <w:trHeight w:val="484" w:hRule="atLeast"/>
         </w:trPr>
         <w:tc>
           <w:tcPr>
@@ -500,12 +495,11 @@
           <w:p>
             <w:pPr>
               <w:pStyle w:val="Table Style 2"/>
-              <w:bidi w:val="0"/>
             </w:pPr>
             <w:r>
               <w:rPr>
-                <w:rFonts w:ascii="Helvetica Neue" w:cs="Arial Unicode MS" w:hAnsi="Helvetica Neue" w:eastAsia="Arial Unicode MS"/>
-                <w:rtl w:val="0"/>
+                <w:rtl w:val="0"/>
+                <w:lang w:val="en-US"/>
               </w:rPr>
               <w:t xml:space="preserve">Test D </w:t>
             </w:r>
@@ -513,7 +507,7 @@
         </w:tc>
         <w:tc>
           <w:tcPr>
-            <w:tcW w:type="dxa" w:w="3210"/>
+            <w:tcW w:type="dxa" w:w="3211"/>
             <w:tcBorders>
               <w:top w:val="single" w:color="000000" w:sz="2" w:space="0" w:shadow="0" w:frame="0"/>
               <w:left w:val="single" w:color="000000" w:sz="2" w:space="0" w:shadow="0" w:frame="0"/>
@@ -532,12 +526,11 @@
           <w:p>
             <w:pPr>
               <w:pStyle w:val="Table Style 2"/>
-              <w:bidi w:val="0"/>
             </w:pPr>
             <w:r>
               <w:rPr>
-                <w:rFonts w:ascii="Helvetica Neue" w:cs="Arial Unicode MS" w:hAnsi="Helvetica Neue" w:eastAsia="Arial Unicode MS"/>
-                <w:rtl w:val="0"/>
+                <w:rtl w:val="0"/>
+                <w:lang w:val="nl-NL"/>
               </w:rPr>
               <w:t xml:space="preserve">Spoken genres </w:t>
             </w:r>
@@ -545,7 +538,7 @@
         </w:tc>
         <w:tc>
           <w:tcPr>
-            <w:tcW w:type="dxa" w:w="3210"/>
+            <w:tcW w:type="dxa" w:w="3211"/>
             <w:tcBorders>
               <w:top w:val="single" w:color="000000" w:sz="2" w:space="0" w:shadow="0" w:frame="0"/>
               <w:left w:val="single" w:color="000000" w:sz="2" w:space="0" w:shadow="0" w:frame="0"/>
@@ -563,13 +556,12 @@
           </w:tcPr>
           <w:p>
             <w:pPr>
-              <w:pStyle w:val="Body"/>
-              <w:bidi w:val="0"/>
+              <w:pStyle w:val="Body A"/>
             </w:pPr>
             <w:r>
               <w:rPr>
-                <w:rFonts w:ascii="Helvetica Neue" w:cs="Arial Unicode MS" w:hAnsi="Helvetica Neue" w:eastAsia="Arial Unicode MS"/>
-                <w:rtl w:val="0"/>
+                <w:rtl w:val="0"/>
+                <w:lang w:val="en-US"/>
               </w:rPr>
               <w:t>bc, tc (all full) + twitter train  set</w:t>
             </w:r>
@@ -578,10 +570,10 @@
       </w:tr>
       <w:tr>
         <w:tblPrEx>
-          <w:shd w:val="clear" w:color="auto" w:fill="auto"/>
+          <w:shd w:val="clear" w:color="auto" w:fill="cadfff"/>
         </w:tblPrEx>
         <w:trPr>
-          <w:trHeight w:val="479" w:hRule="atLeast"/>
+          <w:trHeight w:val="484" w:hRule="atLeast"/>
         </w:trPr>
         <w:tc>
           <w:tcPr>
@@ -604,12 +596,11 @@
           <w:p>
             <w:pPr>
               <w:pStyle w:val="Table Style 2"/>
-              <w:bidi w:val="0"/>
             </w:pPr>
             <w:r>
               <w:rPr>
-                <w:rFonts w:ascii="Helvetica Neue" w:cs="Arial Unicode MS" w:hAnsi="Helvetica Neue" w:eastAsia="Arial Unicode MS"/>
-                <w:rtl w:val="0"/>
+                <w:rtl w:val="0"/>
+                <w:lang w:val="fr-FR"/>
               </w:rPr>
               <w:t>Test E</w:t>
             </w:r>
@@ -617,7 +608,7 @@
         </w:tc>
         <w:tc>
           <w:tcPr>
-            <w:tcW w:type="dxa" w:w="3210"/>
+            <w:tcW w:type="dxa" w:w="3211"/>
             <w:tcBorders>
               <w:top w:val="single" w:color="000000" w:sz="2" w:space="0" w:shadow="0" w:frame="0"/>
               <w:left w:val="single" w:color="000000" w:sz="2" w:space="0" w:shadow="0" w:frame="0"/>
@@ -636,12 +627,11 @@
           <w:p>
             <w:pPr>
               <w:pStyle w:val="Table Style 2"/>
-              <w:bidi w:val="0"/>
             </w:pPr>
             <w:r>
               <w:rPr>
-                <w:rFonts w:ascii="Helvetica Neue" w:cs="Arial Unicode MS" w:hAnsi="Helvetica Neue" w:eastAsia="Arial Unicode MS"/>
-                <w:rtl w:val="0"/>
+                <w:rtl w:val="0"/>
+                <w:lang w:val="nl-NL"/>
               </w:rPr>
               <w:t>Written genres</w:t>
             </w:r>
@@ -649,7 +639,7 @@
         </w:tc>
         <w:tc>
           <w:tcPr>
-            <w:tcW w:type="dxa" w:w="3210"/>
+            <w:tcW w:type="dxa" w:w="3211"/>
             <w:tcBorders>
               <w:top w:val="single" w:color="000000" w:sz="2" w:space="0" w:shadow="0" w:frame="0"/>
               <w:left w:val="single" w:color="000000" w:sz="2" w:space="0" w:shadow="0" w:frame="0"/>
@@ -667,13 +657,12 @@
           </w:tcPr>
           <w:p>
             <w:pPr>
-              <w:pStyle w:val="Body"/>
-              <w:bidi w:val="0"/>
+              <w:pStyle w:val="Body A"/>
             </w:pPr>
             <w:r>
               <w:rPr>
-                <w:rFonts w:ascii="Helvetica Neue" w:cs="Arial Unicode MS" w:hAnsi="Helvetica Neue" w:eastAsia="Arial Unicode MS"/>
-                <w:rtl w:val="0"/>
+                <w:rtl w:val="0"/>
+                <w:lang w:val="en-US"/>
               </w:rPr>
               <w:t>mz (full), nw (only xinhua: 00 full, 01 (files 0101-0156))</w:t>
             </w:r>
@@ -683,48 +672,52 @@
     </w:tbl>
     <w:p>
       <w:pPr>
-        <w:pStyle w:val="Body"/>
-        <w:bidi w:val="0"/>
+        <w:pStyle w:val="Body A"/>
+        <w:widowControl w:val="0"/>
+        <w:ind w:left="108" w:hanging="108"/>
       </w:pPr>
     </w:p>
     <w:p>
       <w:pPr>
-        <w:pStyle w:val="Body"/>
-        <w:bidi w:val="0"/>
+        <w:pStyle w:val="Body A"/>
       </w:pPr>
     </w:p>
     <w:p>
       <w:pPr>
-        <w:pStyle w:val="Body"/>
-        <w:bidi w:val="0"/>
+        <w:pStyle w:val="Body A"/>
+      </w:pPr>
+    </w:p>
+    <w:p>
+      <w:pPr>
+        <w:pStyle w:val="Body A"/>
       </w:pPr>
       <w:r>
         <w:rPr>
           <w:rtl w:val="0"/>
+          <w:lang w:val="en-US"/>
         </w:rPr>
         <w:t xml:space="preserve">Twitter </w:t>
       </w:r>
     </w:p>
     <w:p>
       <w:pPr>
-        <w:pStyle w:val="Body"/>
-        <w:bidi w:val="0"/>
+        <w:pStyle w:val="Body A"/>
       </w:pPr>
     </w:p>
     <w:tbl>
       <w:tblPr>
         <w:tblW w:w="9632" w:type="dxa"/>
         <w:jc w:val="left"/>
-        <w:tblInd w:w="108" w:type="dxa"/>
+        <w:tblInd w:w="216" w:type="dxa"/>
         <w:tblBorders>
-          <w:top w:val="single" w:color="000000" w:sz="2" w:space="0" w:shadow="0" w:frame="0"/>
-          <w:left w:val="single" w:color="000000" w:sz="2" w:space="0" w:shadow="0" w:frame="0"/>
-          <w:bottom w:val="single" w:color="000000" w:sz="2" w:space="0" w:shadow="0" w:frame="0"/>
-          <w:right w:val="single" w:color="000000" w:sz="2" w:space="0" w:shadow="0" w:frame="0"/>
-          <w:insideH w:val="single" w:color="000000" w:sz="2" w:space="0" w:shadow="0" w:frame="0"/>
-          <w:insideV w:val="single" w:color="000000" w:sz="2" w:space="0" w:shadow="0" w:frame="0"/>
+          <w:top w:val="single" w:color="ffffff" w:sz="8" w:space="0" w:shadow="0" w:frame="0"/>
+          <w:left w:val="single" w:color="ffffff" w:sz="8" w:space="0" w:shadow="0" w:frame="0"/>
+          <w:bottom w:val="single" w:color="ffffff" w:sz="8" w:space="0" w:shadow="0" w:frame="0"/>
+          <w:right w:val="single" w:color="ffffff" w:sz="8" w:space="0" w:shadow="0" w:frame="0"/>
+          <w:insideH w:val="single" w:color="ffffff" w:sz="8" w:space="0" w:shadow="0" w:frame="0"/>
+          <w:insideV w:val="single" w:color="ffffff" w:sz="8" w:space="0" w:shadow="0" w:frame="0"/>
         </w:tblBorders>
-        <w:shd w:val="clear" w:color="auto" w:fill="auto"/>
+        <w:shd w:val="clear" w:color="auto" w:fill="cadfff"/>
         <w:tblLayout w:type="fixed"/>
       </w:tblPr>
       <w:tblGrid>
@@ -733,10 +726,10 @@
       </w:tblGrid>
       <w:tr>
         <w:tblPrEx>
-          <w:shd w:val="clear" w:color="auto" w:fill="auto"/>
+          <w:shd w:val="clear" w:color="auto" w:fill="cadfff"/>
         </w:tblPrEx>
         <w:trPr>
-          <w:trHeight w:val="295" w:hRule="atLeast"/>
+          <w:trHeight w:val="300" w:hRule="atLeast"/>
         </w:trPr>
         <w:tc>
           <w:tcPr>
@@ -759,11 +752,9 @@
           <w:p>
             <w:pPr>
               <w:pStyle w:val="Table Style 2"/>
-              <w:bidi w:val="0"/>
             </w:pPr>
             <w:r>
               <w:rPr>
-                <w:rFonts w:ascii="Helvetica Neue" w:cs="Arial Unicode MS" w:hAnsi="Helvetica Neue" w:eastAsia="Arial Unicode MS"/>
                 <w:rtl w:val="0"/>
               </w:rPr>
               <w:t>Test</w:t>
@@ -791,12 +782,11 @@
           <w:p>
             <w:pPr>
               <w:pStyle w:val="Table Style 2"/>
-              <w:bidi w:val="0"/>
             </w:pPr>
             <w:r>
               <w:rPr>
-                <w:rFonts w:ascii="Helvetica Neue" w:cs="Arial Unicode MS" w:hAnsi="Helvetica Neue" w:eastAsia="Arial Unicode MS"/>
-                <w:rtl w:val="0"/>
+                <w:rtl w:val="0"/>
+                <w:lang w:val="de-DE"/>
               </w:rPr>
               <w:t>Train</w:t>
             </w:r>
@@ -805,10 +795,10 @@
       </w:tr>
       <w:tr>
         <w:tblPrEx>
-          <w:shd w:val="clear" w:color="auto" w:fill="auto"/>
+          <w:shd w:val="clear" w:color="auto" w:fill="cadfff"/>
         </w:tblPrEx>
         <w:trPr>
-          <w:trHeight w:val="479" w:hRule="atLeast"/>
+          <w:trHeight w:val="3599" w:hRule="atLeast"/>
         </w:trPr>
         <w:tc>
           <w:tcPr>
@@ -831,12 +821,11 @@
           <w:p>
             <w:pPr>
               <w:pStyle w:val="Table Style 2"/>
-              <w:bidi w:val="0"/>
             </w:pPr>
             <w:r>
               <w:rPr>
-                <w:rFonts w:ascii="Helvetica Neue" w:cs="Arial Unicode MS" w:hAnsi="Helvetica Neue" w:eastAsia="Arial Unicode MS"/>
-                <w:rtl w:val="0"/>
+                <w:rtl w:val="0"/>
+                <w:lang w:val="en-US"/>
               </w:rPr>
               <w:t>6,7,14,29,35,64,81,91,92,95,96,98,117,137,138,140,144,150,153,172 (20 alltogether)</w:t>
             </w:r>
@@ -863,14 +852,45 @@
           <w:p>
             <w:pPr>
               <w:pStyle w:val="Table Style 2"/>
-              <w:bidi w:val="0"/>
             </w:pPr>
             <w:r>
               <w:rPr>
-                <w:rFonts w:ascii="Helvetica Neue" w:cs="Arial Unicode MS" w:hAnsi="Helvetica Neue" w:eastAsia="Arial Unicode MS"/>
-                <w:rtl w:val="0"/>
-              </w:rPr>
-              <w:t>The rest (165)</w:t>
+                <w:rtl w:val="0"/>
+              </w:rPr>
+              <w:t>0, 1, 2, 3, 4, 5, 8, 9, 10, 11, 12, 13, 15, 16, 17, 18, 19, 20, 21, 22, 23, 24, 25, 26, 27, 28, 30, 31, 32, 33, 34, 36, 37, 38, 39, 40, 41, 42, 43, 44, 45, 46, 47, 48, 49, 50, 51, 52, 53, 54, 55, 56, 57, 58, 59, 60, 61, 62, 63, 65, 66, 67, 68, 69, 70, 71, 72, 73, 74, 75, 76, 77, 78, 79, 80, 82, 83, 84, 85, 86, 87, 88, 89, 90, 93, 94, 97, 99, 100, 101, 102, 103, 104, 105, 106, 107, 108, 109, 110, 111, 112, 113, 114, 115, 116, 118, 119, 120, 121, 122, 123, 124, 125, 126, 127, 128, 129, 130, 131, 132, 133, 134, 135, 136, 139, 141, 142, 143, 145, 146, 147, 148, 149, 151, 152, 154, 155, 156, 157, 158, 159, 160, 161, 162, 163, 164, 165, 166, 167, 168, 169, 170, 171, 173, 174, 175, 176, 177, 178, 179, 180, 181, 182, 183, 184</w:t>
+            </w:r>
+            <w:r>
+              <w:rPr>
+                <w:rtl w:val="0"/>
+                <w:lang w:val="en-US"/>
+              </w:rPr>
+              <w:t xml:space="preserve"> </w:t>
+            </w:r>
+            <w:r>
+              <w:rPr>
+                <w:rtl w:val="0"/>
+              </w:rPr>
+              <w:t>(165</w:t>
+            </w:r>
+            <w:r>
+              <w:rPr>
+                <w:rtl w:val="0"/>
+                <w:lang w:val="en-US"/>
+              </w:rPr>
+              <w:t xml:space="preserve"> </w:t>
+            </w:r>
+            <w:r>
+              <w:rPr>
+                <w:rtl w:val="0"/>
+                <w:lang w:val="en-US"/>
+              </w:rPr>
+              <w:t>alltogether</w:t>
+            </w:r>
+            <w:r>
+              <w:rPr>
+                <w:rtl w:val="0"/>
+              </w:rPr>
+              <w:t>)</w:t>
             </w:r>
           </w:p>
         </w:tc>
@@ -878,14 +898,16 @@
     </w:tbl>
     <w:p>
       <w:pPr>
-        <w:pStyle w:val="Body"/>
-        <w:bidi w:val="0"/>
+        <w:pStyle w:val="Body A"/>
+        <w:widowControl w:val="0"/>
+        <w:ind w:left="108" w:hanging="108"/>
       </w:pPr>
+      <w:r/>
     </w:p>
     <w:sectPr>
       <w:headerReference w:type="default" r:id="rId4"/>
       <w:footerReference w:type="default" r:id="rId5"/>
-      <w:pgSz w:w="11906" w:h="16838" w:orient="portrait"/>
+      <w:pgSz w:w="11900" w:h="16840" w:orient="portrait"/>
       <w:pgMar w:top="1134" w:right="1134" w:bottom="1134" w:left="1134" w:header="709" w:footer="850"/>
       <w:bidi w:val="0"/>
     </w:sectPr>
@@ -896,6 +918,10 @@
 <file path=word/footer1.xml><?xml version="1.0" encoding="utf-8"?>
 <w:ftr xmlns:r="http://schemas.openxmlformats.org/officeDocument/2006/relationships" xmlns:wp="http://schemas.openxmlformats.org/drawingml/2006/wordprocessingDrawing" xmlns:w="http://schemas.openxmlformats.org/wordprocessingml/2006/main" xmlns:w10="urn:schemas-microsoft-com:office:word" xmlns:w14="http://schemas.microsoft.com/office/word/2010/wordml" xmlns:wps="http://schemas.microsoft.com/office/word/2010/wordprocessingShape" xmlns:wpg="http://schemas.microsoft.com/office/word/2010/wordprocessingGroup" xmlns:mc="http://schemas.openxmlformats.org/markup-compatibility/2006" xmlns:v="urn:schemas-microsoft-com:vml" xmlns:o="urn:schemas-microsoft-com:office:office" xmlns:m="http://schemas.openxmlformats.org/officeDocument/2006/math" mc:Ignorable="w14">
   <w:p>
+    <w:pPr>
+      <w:pStyle w:val="Header &amp; Footer"/>
+      <w:bidi w:val="0"/>
+    </w:pPr>
     <w:r/>
   </w:p>
 </w:ftr>
@@ -904,6 +930,10 @@
 <file path=word/header1.xml><?xml version="1.0" encoding="utf-8"?>
 <w:hdr xmlns:r="http://schemas.openxmlformats.org/officeDocument/2006/relationships" xmlns:wp="http://schemas.openxmlformats.org/drawingml/2006/wordprocessingDrawing" xmlns:w="http://schemas.openxmlformats.org/wordprocessingml/2006/main" xmlns:w10="urn:schemas-microsoft-com:office:word" xmlns:w14="http://schemas.microsoft.com/office/word/2010/wordml" xmlns:wps="http://schemas.microsoft.com/office/word/2010/wordprocessingShape" xmlns:wpg="http://schemas.microsoft.com/office/word/2010/wordprocessingGroup" xmlns:mc="http://schemas.openxmlformats.org/markup-compatibility/2006" xmlns:v="urn:schemas-microsoft-com:vml" xmlns:o="urn:schemas-microsoft-com:office:office" xmlns:m="http://schemas.openxmlformats.org/officeDocument/2006/math" mc:Ignorable="w14">
   <w:p>
+    <w:pPr>
+      <w:pStyle w:val="Header &amp; Footer"/>
+      <w:bidi w:val="0"/>
+    </w:pPr>
     <w:r/>
   </w:p>
 </w:hdr>
@@ -923,7 +953,11 @@
         <w:ind w:left="180" w:hanging="180"/>
       </w:pPr>
       <w:rPr>
-        <w:rFonts w:hAnsi="Arial Unicode MS"/>
+        <w:rFonts w:ascii="Helvetica Neue" w:cs="Helvetica Neue" w:hAnsi="Helvetica Neue" w:eastAsia="Helvetica Neue"/>
+        <w:b w:val="0"/>
+        <w:bCs w:val="0"/>
+        <w:i w:val="0"/>
+        <w:iCs w:val="0"/>
         <w:caps w:val="0"/>
         <w:smallCaps w:val="0"/>
         <w:strike w:val="0"/>
@@ -934,7 +968,7 @@
         <w:spacing w:val="0"/>
         <w:w w:val="100"/>
         <w:kern w:val="0"/>
-        <w:position w:val="-2"/>
+        <w:position w:val="0"/>
         <w:highlight w:val="none"/>
         <w:vertAlign w:val="baseline"/>
       </w:rPr>
@@ -949,7 +983,11 @@
         <w:ind w:left="360" w:hanging="180"/>
       </w:pPr>
       <w:rPr>
-        <w:rFonts w:hAnsi="Arial Unicode MS"/>
+        <w:rFonts w:ascii="Helvetica Neue" w:cs="Helvetica Neue" w:hAnsi="Helvetica Neue" w:eastAsia="Helvetica Neue"/>
+        <w:b w:val="0"/>
+        <w:bCs w:val="0"/>
+        <w:i w:val="0"/>
+        <w:iCs w:val="0"/>
         <w:caps w:val="0"/>
         <w:smallCaps w:val="0"/>
         <w:strike w:val="0"/>
@@ -960,7 +998,7 @@
         <w:spacing w:val="0"/>
         <w:w w:val="100"/>
         <w:kern w:val="0"/>
-        <w:position w:val="-2"/>
+        <w:position w:val="0"/>
         <w:highlight w:val="none"/>
         <w:vertAlign w:val="baseline"/>
       </w:rPr>
@@ -975,7 +1013,11 @@
         <w:ind w:left="540" w:hanging="180"/>
       </w:pPr>
       <w:rPr>
-        <w:rFonts w:hAnsi="Arial Unicode MS"/>
+        <w:rFonts w:ascii="Helvetica Neue" w:cs="Helvetica Neue" w:hAnsi="Helvetica Neue" w:eastAsia="Helvetica Neue"/>
+        <w:b w:val="0"/>
+        <w:bCs w:val="0"/>
+        <w:i w:val="0"/>
+        <w:iCs w:val="0"/>
         <w:caps w:val="0"/>
         <w:smallCaps w:val="0"/>
         <w:strike w:val="0"/>
@@ -986,7 +1028,7 @@
         <w:spacing w:val="0"/>
         <w:w w:val="100"/>
         <w:kern w:val="0"/>
-        <w:position w:val="-2"/>
+        <w:position w:val="0"/>
         <w:highlight w:val="none"/>
         <w:vertAlign w:val="baseline"/>
       </w:rPr>
@@ -1001,7 +1043,11 @@
         <w:ind w:left="720" w:hanging="180"/>
       </w:pPr>
       <w:rPr>
-        <w:rFonts w:hAnsi="Arial Unicode MS"/>
+        <w:rFonts w:ascii="Helvetica Neue" w:cs="Helvetica Neue" w:hAnsi="Helvetica Neue" w:eastAsia="Helvetica Neue"/>
+        <w:b w:val="0"/>
+        <w:bCs w:val="0"/>
+        <w:i w:val="0"/>
+        <w:iCs w:val="0"/>
         <w:caps w:val="0"/>
         <w:smallCaps w:val="0"/>
         <w:strike w:val="0"/>
@@ -1012,7 +1058,7 @@
         <w:spacing w:val="0"/>
         <w:w w:val="100"/>
         <w:kern w:val="0"/>
-        <w:position w:val="-2"/>
+        <w:position w:val="0"/>
         <w:highlight w:val="none"/>
         <w:vertAlign w:val="baseline"/>
       </w:rPr>
@@ -1027,7 +1073,11 @@
         <w:ind w:left="900" w:hanging="180"/>
       </w:pPr>
       <w:rPr>
-        <w:rFonts w:hAnsi="Arial Unicode MS"/>
+        <w:rFonts w:ascii="Helvetica Neue" w:cs="Helvetica Neue" w:hAnsi="Helvetica Neue" w:eastAsia="Helvetica Neue"/>
+        <w:b w:val="0"/>
+        <w:bCs w:val="0"/>
+        <w:i w:val="0"/>
+        <w:iCs w:val="0"/>
         <w:caps w:val="0"/>
         <w:smallCaps w:val="0"/>
         <w:strike w:val="0"/>
@@ -1038,7 +1088,7 @@
         <w:spacing w:val="0"/>
         <w:w w:val="100"/>
         <w:kern w:val="0"/>
-        <w:position w:val="-2"/>
+        <w:position w:val="0"/>
         <w:highlight w:val="none"/>
         <w:vertAlign w:val="baseline"/>
       </w:rPr>
@@ -1053,7 +1103,11 @@
         <w:ind w:left="1080" w:hanging="180"/>
       </w:pPr>
       <w:rPr>
-        <w:rFonts w:hAnsi="Arial Unicode MS"/>
+        <w:rFonts w:ascii="Helvetica Neue" w:cs="Helvetica Neue" w:hAnsi="Helvetica Neue" w:eastAsia="Helvetica Neue"/>
+        <w:b w:val="0"/>
+        <w:bCs w:val="0"/>
+        <w:i w:val="0"/>
+        <w:iCs w:val="0"/>
         <w:caps w:val="0"/>
         <w:smallCaps w:val="0"/>
         <w:strike w:val="0"/>
@@ -1064,7 +1118,7 @@
         <w:spacing w:val="0"/>
         <w:w w:val="100"/>
         <w:kern w:val="0"/>
-        <w:position w:val="-2"/>
+        <w:position w:val="0"/>
         <w:highlight w:val="none"/>
         <w:vertAlign w:val="baseline"/>
       </w:rPr>
@@ -1079,7 +1133,11 @@
         <w:ind w:left="1260" w:hanging="180"/>
       </w:pPr>
       <w:rPr>
-        <w:rFonts w:hAnsi="Arial Unicode MS"/>
+        <w:rFonts w:ascii="Helvetica Neue" w:cs="Helvetica Neue" w:hAnsi="Helvetica Neue" w:eastAsia="Helvetica Neue"/>
+        <w:b w:val="0"/>
+        <w:bCs w:val="0"/>
+        <w:i w:val="0"/>
+        <w:iCs w:val="0"/>
         <w:caps w:val="0"/>
         <w:smallCaps w:val="0"/>
         <w:strike w:val="0"/>
@@ -1090,7 +1148,7 @@
         <w:spacing w:val="0"/>
         <w:w w:val="100"/>
         <w:kern w:val="0"/>
-        <w:position w:val="-2"/>
+        <w:position w:val="0"/>
         <w:highlight w:val="none"/>
         <w:vertAlign w:val="baseline"/>
       </w:rPr>
@@ -1105,7 +1163,11 @@
         <w:ind w:left="1440" w:hanging="180"/>
       </w:pPr>
       <w:rPr>
-        <w:rFonts w:hAnsi="Arial Unicode MS"/>
+        <w:rFonts w:ascii="Helvetica Neue" w:cs="Helvetica Neue" w:hAnsi="Helvetica Neue" w:eastAsia="Helvetica Neue"/>
+        <w:b w:val="0"/>
+        <w:bCs w:val="0"/>
+        <w:i w:val="0"/>
+        <w:iCs w:val="0"/>
         <w:caps w:val="0"/>
         <w:smallCaps w:val="0"/>
         <w:strike w:val="0"/>
@@ -1116,7 +1178,7 @@
         <w:spacing w:val="0"/>
         <w:w w:val="100"/>
         <w:kern w:val="0"/>
-        <w:position w:val="-2"/>
+        <w:position w:val="0"/>
         <w:highlight w:val="none"/>
         <w:vertAlign w:val="baseline"/>
       </w:rPr>
@@ -1131,7 +1193,11 @@
         <w:ind w:left="1620" w:hanging="180"/>
       </w:pPr>
       <w:rPr>
-        <w:rFonts w:hAnsi="Arial Unicode MS"/>
+        <w:rFonts w:ascii="Helvetica Neue" w:cs="Helvetica Neue" w:hAnsi="Helvetica Neue" w:eastAsia="Helvetica Neue"/>
+        <w:b w:val="0"/>
+        <w:bCs w:val="0"/>
+        <w:i w:val="0"/>
+        <w:iCs w:val="0"/>
         <w:caps w:val="0"/>
         <w:smallCaps w:val="0"/>
         <w:strike w:val="0"/>
@@ -1142,7 +1208,7 @@
         <w:spacing w:val="0"/>
         <w:w w:val="100"/>
         <w:kern w:val="0"/>
-        <w:position w:val="-2"/>
+        <w:position w:val="0"/>
         <w:highlight w:val="none"/>
         <w:vertAlign w:val="baseline"/>
       </w:rPr>
@@ -1261,9 +1327,57 @@
     <w:next w:val="No List"/>
     <w:pPr/>
   </w:style>
-  <w:style w:type="paragraph" w:styleId="Body">
-    <w:name w:val="Body"/>
-    <w:next w:val="Body"/>
+  <w:style w:type="paragraph" w:styleId="Header &amp; Footer">
+    <w:name w:val="Header &amp; Footer"/>
+    <w:next w:val="Header &amp; Footer"/>
+    <w:pPr>
+      <w:keepNext w:val="0"/>
+      <w:keepLines w:val="0"/>
+      <w:pageBreakBefore w:val="0"/>
+      <w:widowControl w:val="1"/>
+      <w:shd w:val="clear" w:color="auto" w:fill="auto"/>
+      <w:tabs>
+        <w:tab w:val="right" w:pos="9020"/>
+      </w:tabs>
+      <w:suppressAutoHyphens w:val="0"/>
+      <w:bidi w:val="0"/>
+      <w:spacing w:before="0" w:after="0" w:line="240" w:lineRule="auto"/>
+      <w:ind w:left="0" w:right="0" w:firstLine="0"/>
+      <w:jc w:val="left"/>
+      <w:outlineLvl w:val="9"/>
+    </w:pPr>
+    <w:rPr>
+      <w:rFonts w:ascii="Helvetica Neue" w:cs="Arial Unicode MS" w:hAnsi="Helvetica Neue" w:eastAsia="Arial Unicode MS"/>
+      <w:b w:val="0"/>
+      <w:bCs w:val="0"/>
+      <w:i w:val="0"/>
+      <w:iCs w:val="0"/>
+      <w:caps w:val="0"/>
+      <w:smallCaps w:val="0"/>
+      <w:strike w:val="0"/>
+      <w:dstrike w:val="0"/>
+      <w:outline w:val="0"/>
+      <w:color w:val="000000"/>
+      <w:spacing w:val="0"/>
+      <w:kern w:val="0"/>
+      <w:position w:val="0"/>
+      <w:sz w:val="24"/>
+      <w:szCs w:val="24"/>
+      <w:u w:val="none"/>
+      <w:vertAlign w:val="baseline"/>
+      <w14:textOutline>
+        <w14:noFill/>
+      </w14:textOutline>
+      <w14:textFill>
+        <w14:solidFill>
+          <w14:srgbClr w14:val="000000"/>
+        </w14:solidFill>
+      </w14:textFill>
+    </w:rPr>
+  </w:style>
+  <w:style w:type="paragraph" w:styleId="Body A">
+    <w:name w:val="Body A"/>
+    <w:next w:val="Body A"/>
     <w:pPr>
       <w:keepNext w:val="0"/>
       <w:keepLines w:val="0"/>
@@ -1294,11 +1408,12 @@
       <w:position w:val="0"/>
       <w:sz w:val="22"/>
       <w:szCs w:val="22"/>
-      <w:u w:val="none"/>
+      <w:u w:val="none" w:color="000000"/>
       <w:vertAlign w:val="baseline"/>
       <w:lang w:val="en-US"/>
-      <w14:textOutline>
+      <w14:textOutline w14:w="12700" w14:cap="flat">
         <w14:noFill/>
+        <w14:miter w14:lim="400000"/>
       </w14:textOutline>
       <w14:textFill>
         <w14:solidFill>
@@ -1324,7 +1439,7 @@
       <w:outlineLvl w:val="9"/>
     </w:pPr>
     <w:rPr>
-      <w:rFonts w:ascii="Helvetica Neue" w:cs="Helvetica Neue" w:hAnsi="Helvetica Neue" w:eastAsia="Helvetica Neue"/>
+      <w:rFonts w:ascii="Helvetica Neue" w:cs="Arial Unicode MS" w:hAnsi="Helvetica Neue" w:eastAsia="Arial Unicode MS"/>
       <w:b w:val="0"/>
       <w:bCs w:val="0"/>
       <w:i w:val="0"/>
@@ -1340,10 +1455,11 @@
       <w:position w:val="0"/>
       <w:sz w:val="20"/>
       <w:szCs w:val="20"/>
-      <w:u w:val="none"/>
+      <w:u w:val="none" w:color="000000"/>
       <w:vertAlign w:val="baseline"/>
-      <w14:textOutline>
+      <w14:textOutline w14:w="12700" w14:cap="flat">
         <w14:noFill/>
+        <w14:miter w14:lim="400000"/>
       </w14:textOutline>
       <w14:textFill>
         <w14:solidFill>
@@ -1366,10 +1482,10 @@
         <a:srgbClr val="FFFFFF"/>
       </a:lt1>
       <a:dk2>
-        <a:srgbClr val="5E5E5E"/>
+        <a:srgbClr val="A7A7A7"/>
       </a:dk2>
       <a:lt2>
-        <a:srgbClr val="D6D5D5"/>
+        <a:srgbClr val="535353"/>
       </a:lt2>
       <a:accent1>
         <a:srgbClr val="00A2FF"/>
@@ -1546,11 +1662,14 @@
     <a:spDef>
       <a:spPr>
         <a:solidFill>
-          <a:schemeClr val="accent1"/>
+          <a:srgbClr val="FFFFFF"/>
         </a:solidFill>
-        <a:ln w="12700" cap="flat">
-          <a:noFill/>
-          <a:miter lim="400000"/>
+        <a:ln w="25400" cap="flat">
+          <a:solidFill>
+            <a:schemeClr val="accent1"/>
+          </a:solidFill>
+          <a:prstDash val="solid"/>
+          <a:round/>
         </a:ln>
         <a:effectLst/>
         <a:sp3d/>
@@ -1559,27 +1678,27 @@
         <a:spAutoFit/>
       </a:bodyPr>
       <a:lstStyle>
-        <a:defPPr marL="0" marR="0" indent="0" algn="ctr" defTabSz="457200" rtl="0" fontAlgn="auto" latinLnBrk="0" hangingPunct="0">
-          <a:lnSpc>
-            <a:spcPct val="100000"/>
-          </a:lnSpc>
-          <a:spcBef>
-            <a:spcPts val="0"/>
-          </a:spcBef>
-          <a:spcAft>
-            <a:spcPts val="0"/>
-          </a:spcAft>
-          <a:buClrTx/>
-          <a:buSzTx/>
-          <a:buFontTx/>
-          <a:buNone/>
-          <a:tabLst/>
-          <a:defRPr b="0" baseline="0" cap="none" i="0" spc="0" strike="noStrike" sz="1200" u="none" kumimoji="0" normalizeH="0">
-            <a:ln>
-              <a:noFill/>
-            </a:ln>
-            <a:solidFill>
-              <a:srgbClr val="FFFFFF"/>
+        <a:defPPr marL="0" marR="0" indent="0" algn="l" defTabSz="914400" rtl="0" fontAlgn="auto" latinLnBrk="0" hangingPunct="0">
+          <a:lnSpc>
+            <a:spcPct val="100000"/>
+          </a:lnSpc>
+          <a:spcBef>
+            <a:spcPts val="0"/>
+          </a:spcBef>
+          <a:spcAft>
+            <a:spcPts val="0"/>
+          </a:spcAft>
+          <a:buClrTx/>
+          <a:buSzTx/>
+          <a:buFontTx/>
+          <a:buNone/>
+          <a:tabLst/>
+          <a:defRPr b="0" baseline="0" cap="none" i="0" spc="0" strike="noStrike" sz="1800" u="none" kumimoji="0" normalizeH="0">
+            <a:ln>
+              <a:noFill/>
+            </a:ln>
+            <a:solidFill>
+              <a:srgbClr val="000000"/>
             </a:solidFill>
             <a:effectLst/>
             <a:uFillTx/>
@@ -1836,10 +1955,10 @@
         <a:noFill/>
         <a:ln w="25400" cap="flat">
           <a:solidFill>
-            <a:srgbClr val="000000"/>
+            <a:schemeClr val="accent1"/>
           </a:solidFill>
           <a:prstDash val="solid"/>
-          <a:miter lim="400000"/>
+          <a:round/>
         </a:ln>
         <a:effectLst/>
         <a:sp3d/>
@@ -2130,22 +2249,22 @@
         <a:spAutoFit/>
       </a:bodyPr>
       <a:lstStyle>
-        <a:defPPr marL="0" marR="0" indent="0" algn="l" defTabSz="457200" rtl="0" fontAlgn="auto" latinLnBrk="0" hangingPunct="0">
-          <a:lnSpc>
-            <a:spcPct val="100000"/>
-          </a:lnSpc>
-          <a:spcBef>
-            <a:spcPts val="0"/>
-          </a:spcBef>
-          <a:spcAft>
-            <a:spcPts val="0"/>
-          </a:spcAft>
-          <a:buClrTx/>
-          <a:buSzTx/>
-          <a:buFontTx/>
-          <a:buNone/>
-          <a:tabLst/>
-          <a:defRPr b="0" baseline="0" cap="none" i="0" spc="0" strike="noStrike" sz="1100" u="none" kumimoji="0" normalizeH="0">
+        <a:defPPr marL="0" marR="0" indent="0" algn="l" defTabSz="914400" rtl="0" fontAlgn="auto" latinLnBrk="0" hangingPunct="0">
+          <a:lnSpc>
+            <a:spcPct val="100000"/>
+          </a:lnSpc>
+          <a:spcBef>
+            <a:spcPts val="0"/>
+          </a:spcBef>
+          <a:spcAft>
+            <a:spcPts val="0"/>
+          </a:spcAft>
+          <a:buClrTx/>
+          <a:buSzTx/>
+          <a:buFontTx/>
+          <a:buNone/>
+          <a:tabLst/>
+          <a:defRPr b="0" baseline="0" cap="none" i="0" spc="0" strike="noStrike" sz="1800" u="none" kumimoji="0" normalizeH="0">
             <a:ln>
               <a:noFill/>
             </a:ln>
